--- a/experiments/Interface_design_submission.docx
+++ b/experiments/Interface_design_submission.docx
@@ -53,16 +53,7 @@
         </w:numPr>
       </w:pPr>
       <w:r>
-        <w:t xml:space="preserve">1607046 </w:t>
-      </w:r>
-      <w:r>
-        <w:t>M</w:t>
-      </w:r>
-      <w:r>
-        <w:t>u</w:t>
-      </w:r>
-      <w:r>
-        <w:t>ir Jamie</w:t>
+        <w:t>1607046 Muir Jamie</w:t>
       </w:r>
     </w:p>
     <w:p>
@@ -166,6 +157,17 @@
           <w:numId w:val="2"/>
         </w:numPr>
       </w:pPr>
+      <w:hyperlink r:id="rId6" w:history="1">
+        <w:r>
+          <w:rPr>
+            <w:rStyle w:val="Hyperlink"/>
+          </w:rPr>
+          <w:t>http://orion-lotus-8080.codio.io</w:t>
+        </w:r>
+      </w:hyperlink>
+      <w:r>
+        <w:t xml:space="preserve"> </w:t>
+      </w:r>
       <w:bookmarkStart w:id="0" w:name="_GoBack"/>
       <w:bookmarkEnd w:id="0"/>
     </w:p>
